--- a/exec/A406_포팅_메뉴얼.docx
+++ b/exec/A406_포팅_메뉴얼.docx
@@ -1,6 +1,6 @@
 
 <file path=word/document.xml><?xml version="1.0" encoding="utf-8"?>
-<w:document xmlns:wpc="http://schemas.microsoft.com/office/word/2010/wordprocessingCanvas" xmlns:cx="http://schemas.microsoft.com/office/drawing/2014/chartex" xmlns:mc="http://schemas.openxmlformats.org/markup-compatibility/2006" xmlns:o="urn:schemas-microsoft-com:office:office" xmlns:r="http://schemas.openxmlformats.org/officeDocument/2006/relationships" xmlns:m="http://schemas.openxmlformats.org/officeDocument/2006/math" xmlns:v="urn:schemas-microsoft-com:vml" xmlns:wp14="http://schemas.microsoft.com/office/word/2010/wordprocessingDrawing" xmlns:wp="http://schemas.openxmlformats.org/drawingml/2006/wordprocessingDrawing" xmlns:w10="urn:schemas-microsoft-com:office:word" xmlns:w="http://schemas.openxmlformats.org/wordprocessingml/2006/main" xmlns:w14="http://schemas.microsoft.com/office/word/2010/wordml" xmlns:w15="http://schemas.microsoft.com/office/word/2012/wordml" xmlns:w16se="http://schemas.microsoft.com/office/word/2015/wordml/symex" xmlns:wpg="http://schemas.microsoft.com/office/word/2010/wordprocessingGroup" xmlns:wpi="http://schemas.microsoft.com/office/word/2010/wordprocessingInk" xmlns:wne="http://schemas.microsoft.com/office/word/2006/wordml" xmlns:wps="http://schemas.microsoft.com/office/word/2010/wordprocessingShape" mc:Ignorable="w14 w15 w16se wp14">
+<w:document xmlns:wpc="http://schemas.microsoft.com/office/word/2010/wordprocessingCanvas" xmlns:cx="http://schemas.microsoft.com/office/drawing/2014/chartex" xmlns:cx1="http://schemas.microsoft.com/office/drawing/2015/9/8/chartex" xmlns:cx2="http://schemas.microsoft.com/office/drawing/2015/10/21/chartex" xmlns:cx3="http://schemas.microsoft.com/office/drawing/2016/5/9/chartex" xmlns:cx4="http://schemas.microsoft.com/office/drawing/2016/5/10/chartex" xmlns:cx5="http://schemas.microsoft.com/office/drawing/2016/5/11/chartex" xmlns:cx6="http://schemas.microsoft.com/office/drawing/2016/5/12/chartex" xmlns:cx7="http://schemas.microsoft.com/office/drawing/2016/5/13/chartex" xmlns:cx8="http://schemas.microsoft.com/office/drawing/2016/5/14/chartex" xmlns:mc="http://schemas.openxmlformats.org/markup-compatibility/2006" xmlns:aink="http://schemas.microsoft.com/office/drawing/2016/ink" xmlns:am3d="http://schemas.microsoft.com/office/drawing/2017/model3d" xmlns:o="urn:schemas-microsoft-com:office:office" xmlns:oel="http://schemas.microsoft.com/office/2019/extlst" xmlns:r="http://schemas.openxmlformats.org/officeDocument/2006/relationships" xmlns:m="http://schemas.openxmlformats.org/officeDocument/2006/math" xmlns:v="urn:schemas-microsoft-com:vml" xmlns:wp14="http://schemas.microsoft.com/office/word/2010/wordprocessingDrawing" xmlns:wp="http://schemas.openxmlformats.org/drawingml/2006/wordprocessingDrawing" xmlns:w10="urn:schemas-microsoft-com:office:word" xmlns:w="http://schemas.openxmlformats.org/wordprocessingml/2006/main" xmlns:w14="http://schemas.microsoft.com/office/word/2010/wordml" xmlns:w15="http://schemas.microsoft.com/office/word/2012/wordml" xmlns:w16cex="http://schemas.microsoft.com/office/word/2018/wordml/cex" xmlns:w16cid="http://schemas.microsoft.com/office/word/2016/wordml/cid" xmlns:w16="http://schemas.microsoft.com/office/word/2018/wordml" xmlns:w16du="http://schemas.microsoft.com/office/word/2023/wordml/word16du" xmlns:w16sdtdh="http://schemas.microsoft.com/office/word/2020/wordml/sdtdatahash" xmlns:w16se="http://schemas.microsoft.com/office/word/2015/wordml/symex" xmlns:wpg="http://schemas.microsoft.com/office/word/2010/wordprocessingGroup" xmlns:wpi="http://schemas.microsoft.com/office/word/2010/wordprocessingInk" xmlns:wne="http://schemas.microsoft.com/office/word/2006/wordml" xmlns:wps="http://schemas.microsoft.com/office/word/2010/wordprocessingShape" mc:Ignorable="w14 w15 w16se w16cid w16 w16cex w16sdtdh wp14">
   <w:body>
     <w:p>
       <w:pPr>
@@ -12,7 +12,7 @@
           <w:noProof/>
         </w:rPr>
         <w:drawing>
-          <wp:inline distT="0" distB="0" distL="0" distR="0" wp14:anchorId="786C8A78" wp14:editId="6BE3BD2B">
+          <wp:inline distT="0" distB="0" distL="0" distR="0" wp14:anchorId="0C68CD2D" wp14:editId="2B93EDD2">
             <wp:extent cx="2759864" cy="2750024"/>
             <wp:effectExtent l="0" t="0" r="0" b="0"/>
             <wp:docPr id="7" name="그림 7"/>
@@ -67,13 +67,20 @@
           <w:sz w:val="28"/>
         </w:rPr>
       </w:pPr>
-      <w:proofErr w:type="gramStart"/>
       <w:r>
         <w:rPr>
           <w:b/>
           <w:sz w:val="28"/>
         </w:rPr>
-        <w:t>A406</w:t>
+        <w:t>A</w:t>
+      </w:r>
+      <w:proofErr w:type="gramStart"/>
+      <w:r>
+        <w:rPr>
+          <w:b/>
+          <w:sz w:val="28"/>
+        </w:rPr>
+        <w:t>406</w:t>
       </w:r>
       <w:r>
         <w:rPr>
@@ -137,19 +144,11 @@
         <w:wordWrap/>
         <w:jc w:val="center"/>
       </w:pPr>
-      <w:proofErr w:type="spellStart"/>
       <w:r>
         <w:rPr>
           <w:sz w:val="26"/>
         </w:rPr>
-        <w:t>삼성청년</w:t>
-      </w:r>
-      <w:proofErr w:type="spellEnd"/>
-      <w:r>
-        <w:rPr>
-          <w:sz w:val="26"/>
-        </w:rPr>
-        <w:t>SW아카데미 서울캠퍼스 8기</w:t>
+        <w:t>삼성청년SW아카데미 서울캠퍼스 8기</w:t>
       </w:r>
     </w:p>
     <w:p>
@@ -223,21 +222,12 @@
         <w:wordWrap/>
         <w:jc w:val="center"/>
       </w:pPr>
-      <w:proofErr w:type="spellStart"/>
       <w:r>
         <w:rPr>
           <w:b/>
           <w:sz w:val="28"/>
         </w:rPr>
-        <w:t>포팅</w:t>
-      </w:r>
-      <w:proofErr w:type="spellEnd"/>
-      <w:r>
-        <w:rPr>
-          <w:b/>
-          <w:sz w:val="28"/>
-        </w:rPr>
-        <w:t xml:space="preserve"> 매뉴얼</w:t>
+        <w:t>포팅 매뉴얼</w:t>
       </w:r>
     </w:p>
     <w:p>
@@ -454,21 +444,7 @@
         <w:rPr>
           <w:sz w:val="22"/>
         </w:rPr>
-        <w:t xml:space="preserve">DB 계정 및 </w:t>
-      </w:r>
-      <w:proofErr w:type="spellStart"/>
-      <w:r>
-        <w:rPr>
-          <w:sz w:val="22"/>
-        </w:rPr>
-        <w:t>프로퍼티</w:t>
-      </w:r>
-      <w:proofErr w:type="spellEnd"/>
-      <w:r>
-        <w:rPr>
-          <w:sz w:val="22"/>
-        </w:rPr>
-        <w:t xml:space="preserve"> 정의 --------------------------------------------6</w:t>
+        <w:t>DB 계정 및 프로퍼티 정의 --------------------------------------------6</w:t>
       </w:r>
     </w:p>
     <w:p>
@@ -555,27 +531,7 @@
         <w:rPr>
           <w:sz w:val="22"/>
         </w:rPr>
-        <w:t>-</w:t>
-      </w:r>
-      <w:r>
-        <w:rPr>
-          <w:sz w:val="22"/>
-        </w:rPr>
-        <w:t>-------------------</w:t>
-      </w:r>
-      <w:r>
-        <w:rPr>
-          <w:sz w:val="22"/>
-        </w:rPr>
-        <w:t>--------------------</w:t>
-      </w:r>
-      <w:bookmarkStart w:id="0" w:name="_GoBack"/>
-      <w:bookmarkEnd w:id="0"/>
-      <w:r>
-        <w:rPr>
-          <w:sz w:val="22"/>
-        </w:rPr>
-        <w:t>----------12</w:t>
+        <w:t>--------------------------------------------------12</w:t>
       </w:r>
     </w:p>
     <w:p>
@@ -619,13 +575,229 @@
         </w:rPr>
         <w:t xml:space="preserve">1) </w:t>
       </w:r>
+      <w:proofErr w:type="gramStart"/>
+      <w:r>
+        <w:rPr>
+          <w:sz w:val="22"/>
+        </w:rPr>
+        <w:t>이슈관리 :</w:t>
+      </w:r>
+      <w:proofErr w:type="gramEnd"/>
+      <w:r>
+        <w:rPr>
+          <w:sz w:val="22"/>
+        </w:rPr>
+        <w:t xml:space="preserve"> Jira</w:t>
+      </w:r>
+    </w:p>
+    <w:p>
+      <w:pPr>
+        <w:pStyle w:val="a3"/>
+        <w:wordWrap/>
+        <w:jc w:val="left"/>
+      </w:pPr>
+      <w:r>
+        <w:tab/>
+      </w:r>
+      <w:r>
+        <w:rPr>
+          <w:sz w:val="22"/>
+        </w:rPr>
+        <w:t xml:space="preserve">2) </w:t>
+      </w:r>
+      <w:proofErr w:type="gramStart"/>
+      <w:r>
+        <w:rPr>
+          <w:sz w:val="22"/>
+        </w:rPr>
+        <w:t>형상관리 :</w:t>
+      </w:r>
+      <w:proofErr w:type="gramEnd"/>
+      <w:r>
+        <w:rPr>
+          <w:sz w:val="22"/>
+        </w:rPr>
+        <w:t xml:space="preserve"> GitLab</w:t>
+      </w:r>
+    </w:p>
+    <w:p>
+      <w:pPr>
+        <w:pStyle w:val="a3"/>
+        <w:wordWrap/>
+        <w:jc w:val="left"/>
+      </w:pPr>
+      <w:r>
+        <w:tab/>
+      </w:r>
+      <w:r>
+        <w:rPr>
+          <w:sz w:val="22"/>
+        </w:rPr>
+        <w:t xml:space="preserve">3) </w:t>
+      </w:r>
+      <w:proofErr w:type="gramStart"/>
+      <w:r>
+        <w:rPr>
+          <w:sz w:val="22"/>
+        </w:rPr>
+        <w:t>커뮤니케이션 :</w:t>
+      </w:r>
+      <w:proofErr w:type="gramEnd"/>
+      <w:r>
+        <w:rPr>
+          <w:sz w:val="22"/>
+        </w:rPr>
+        <w:t xml:space="preserve"> Notion, </w:t>
+      </w:r>
+      <w:proofErr w:type="spellStart"/>
+      <w:r>
+        <w:rPr>
+          <w:sz w:val="22"/>
+        </w:rPr>
+        <w:t>MatterMost</w:t>
+      </w:r>
+      <w:proofErr w:type="spellEnd"/>
+    </w:p>
+    <w:p>
+      <w:pPr>
+        <w:pStyle w:val="a3"/>
+        <w:wordWrap/>
+        <w:jc w:val="left"/>
+      </w:pPr>
+      <w:r>
+        <w:tab/>
+      </w:r>
+      <w:r>
+        <w:rPr>
+          <w:sz w:val="22"/>
+        </w:rPr>
+        <w:t>4) 개발 환경</w:t>
+      </w:r>
+    </w:p>
+    <w:p>
+      <w:pPr>
+        <w:pStyle w:val="a3"/>
+        <w:wordWrap/>
+        <w:jc w:val="left"/>
+      </w:pPr>
+      <w:r>
+        <w:tab/>
+      </w:r>
+      <w:r>
+        <w:tab/>
+      </w:r>
+      <w:r>
+        <w:rPr>
+          <w:sz w:val="22"/>
+        </w:rPr>
+        <w:t xml:space="preserve">(1). </w:t>
+      </w:r>
+      <w:proofErr w:type="gramStart"/>
+      <w:r>
+        <w:rPr>
+          <w:sz w:val="22"/>
+        </w:rPr>
+        <w:t>OS :</w:t>
+      </w:r>
+      <w:proofErr w:type="gramEnd"/>
+      <w:r>
+        <w:rPr>
+          <w:sz w:val="22"/>
+        </w:rPr>
+        <w:t xml:space="preserve"> Windows 10</w:t>
+      </w:r>
+    </w:p>
+    <w:p>
+      <w:pPr>
+        <w:pStyle w:val="a3"/>
+        <w:wordWrap/>
+        <w:jc w:val="left"/>
+      </w:pPr>
+      <w:r>
+        <w:tab/>
+      </w:r>
+      <w:r>
+        <w:tab/>
+      </w:r>
+      <w:r>
+        <w:rPr>
+          <w:sz w:val="22"/>
+        </w:rPr>
+        <w:t xml:space="preserve">(2). IDE </w:t>
+      </w:r>
+    </w:p>
+    <w:p>
+      <w:pPr>
+        <w:pStyle w:val="a3"/>
+        <w:wordWrap/>
+        <w:jc w:val="left"/>
+      </w:pPr>
+      <w:r>
+        <w:tab/>
+      </w:r>
+      <w:r>
+        <w:tab/>
+      </w:r>
+      <w:r>
+        <w:tab/>
+      </w:r>
+      <w:r>
+        <w:rPr>
+          <w:sz w:val="22"/>
+        </w:rPr>
+        <w:t>A. IntelliJ IDEA 2022.2.2.</w:t>
+      </w:r>
+    </w:p>
+    <w:p>
+      <w:pPr>
+        <w:pStyle w:val="a3"/>
+        <w:wordWrap/>
+        <w:jc w:val="left"/>
+        <w:rPr>
+          <w:sz w:val="22"/>
+        </w:rPr>
+      </w:pPr>
+      <w:r>
+        <w:tab/>
+      </w:r>
+      <w:r>
+        <w:tab/>
+      </w:r>
+      <w:r>
+        <w:tab/>
+      </w:r>
+      <w:r>
+        <w:rPr>
+          <w:sz w:val="22"/>
+        </w:rPr>
+        <w:t>B. Visual Studio Code 1.75</w:t>
+      </w:r>
+    </w:p>
+    <w:p>
+      <w:pPr>
+        <w:pStyle w:val="a3"/>
+        <w:wordWrap/>
+        <w:jc w:val="left"/>
+      </w:pPr>
+      <w:r>
+        <w:tab/>
+      </w:r>
+      <w:r>
+        <w:tab/>
+      </w:r>
+      <w:r>
+        <w:rPr>
+          <w:sz w:val="22"/>
+        </w:rPr>
+        <w:t xml:space="preserve">(3). </w:t>
+      </w:r>
       <w:proofErr w:type="spellStart"/>
       <w:proofErr w:type="gramStart"/>
       <w:r>
         <w:rPr>
           <w:sz w:val="22"/>
         </w:rPr>
-        <w:t>이슈관리</w:t>
+        <w:t>DataBase</w:t>
       </w:r>
       <w:proofErr w:type="spellEnd"/>
       <w:r>
@@ -639,238 +811,6 @@
         <w:rPr>
           <w:sz w:val="22"/>
         </w:rPr>
-        <w:t xml:space="preserve"> Jira</w:t>
-      </w:r>
-    </w:p>
-    <w:p>
-      <w:pPr>
-        <w:pStyle w:val="a3"/>
-        <w:wordWrap/>
-        <w:jc w:val="left"/>
-      </w:pPr>
-      <w:r>
-        <w:tab/>
-      </w:r>
-      <w:r>
-        <w:rPr>
-          <w:sz w:val="22"/>
-        </w:rPr>
-        <w:t xml:space="preserve">2) </w:t>
-      </w:r>
-      <w:proofErr w:type="gramStart"/>
-      <w:r>
-        <w:rPr>
-          <w:sz w:val="22"/>
-        </w:rPr>
-        <w:t>형상관리 :</w:t>
-      </w:r>
-      <w:proofErr w:type="gramEnd"/>
-      <w:r>
-        <w:rPr>
-          <w:sz w:val="22"/>
-        </w:rPr>
-        <w:t xml:space="preserve"> </w:t>
-      </w:r>
-      <w:proofErr w:type="spellStart"/>
-      <w:r>
-        <w:rPr>
-          <w:sz w:val="22"/>
-        </w:rPr>
-        <w:t>GitLab</w:t>
-      </w:r>
-      <w:proofErr w:type="spellEnd"/>
-    </w:p>
-    <w:p>
-      <w:pPr>
-        <w:pStyle w:val="a3"/>
-        <w:wordWrap/>
-        <w:jc w:val="left"/>
-      </w:pPr>
-      <w:r>
-        <w:tab/>
-      </w:r>
-      <w:r>
-        <w:rPr>
-          <w:sz w:val="22"/>
-        </w:rPr>
-        <w:t xml:space="preserve">3) </w:t>
-      </w:r>
-      <w:proofErr w:type="gramStart"/>
-      <w:r>
-        <w:rPr>
-          <w:sz w:val="22"/>
-        </w:rPr>
-        <w:t>커뮤니케이션 :</w:t>
-      </w:r>
-      <w:proofErr w:type="gramEnd"/>
-      <w:r>
-        <w:rPr>
-          <w:sz w:val="22"/>
-        </w:rPr>
-        <w:t xml:space="preserve"> Notion, </w:t>
-      </w:r>
-      <w:proofErr w:type="spellStart"/>
-      <w:r>
-        <w:rPr>
-          <w:sz w:val="22"/>
-        </w:rPr>
-        <w:t>MatterMost</w:t>
-      </w:r>
-      <w:proofErr w:type="spellEnd"/>
-    </w:p>
-    <w:p>
-      <w:pPr>
-        <w:pStyle w:val="a3"/>
-        <w:wordWrap/>
-        <w:jc w:val="left"/>
-      </w:pPr>
-      <w:r>
-        <w:tab/>
-      </w:r>
-      <w:r>
-        <w:rPr>
-          <w:sz w:val="22"/>
-        </w:rPr>
-        <w:t>4) 개발 환경</w:t>
-      </w:r>
-    </w:p>
-    <w:p>
-      <w:pPr>
-        <w:pStyle w:val="a3"/>
-        <w:wordWrap/>
-        <w:jc w:val="left"/>
-      </w:pPr>
-      <w:r>
-        <w:tab/>
-      </w:r>
-      <w:r>
-        <w:tab/>
-      </w:r>
-      <w:r>
-        <w:rPr>
-          <w:sz w:val="22"/>
-        </w:rPr>
-        <w:t xml:space="preserve">(1). </w:t>
-      </w:r>
-      <w:proofErr w:type="gramStart"/>
-      <w:r>
-        <w:rPr>
-          <w:sz w:val="22"/>
-        </w:rPr>
-        <w:t>OS :</w:t>
-      </w:r>
-      <w:proofErr w:type="gramEnd"/>
-      <w:r>
-        <w:rPr>
-          <w:sz w:val="22"/>
-        </w:rPr>
-        <w:t xml:space="preserve"> Windows 10</w:t>
-      </w:r>
-    </w:p>
-    <w:p>
-      <w:pPr>
-        <w:pStyle w:val="a3"/>
-        <w:wordWrap/>
-        <w:jc w:val="left"/>
-      </w:pPr>
-      <w:r>
-        <w:tab/>
-      </w:r>
-      <w:r>
-        <w:tab/>
-      </w:r>
-      <w:r>
-        <w:rPr>
-          <w:sz w:val="22"/>
-        </w:rPr>
-        <w:t xml:space="preserve">(2). IDE </w:t>
-      </w:r>
-    </w:p>
-    <w:p>
-      <w:pPr>
-        <w:pStyle w:val="a3"/>
-        <w:wordWrap/>
-        <w:jc w:val="left"/>
-      </w:pPr>
-      <w:r>
-        <w:tab/>
-      </w:r>
-      <w:r>
-        <w:tab/>
-      </w:r>
-      <w:r>
-        <w:tab/>
-      </w:r>
-      <w:r>
-        <w:rPr>
-          <w:sz w:val="22"/>
-        </w:rPr>
-        <w:t>A. IntelliJ IDEA 2022.2.2.</w:t>
-      </w:r>
-    </w:p>
-    <w:p>
-      <w:pPr>
-        <w:pStyle w:val="a3"/>
-        <w:wordWrap/>
-        <w:jc w:val="left"/>
-        <w:rPr>
-          <w:sz w:val="22"/>
-        </w:rPr>
-      </w:pPr>
-      <w:r>
-        <w:tab/>
-      </w:r>
-      <w:r>
-        <w:tab/>
-      </w:r>
-      <w:r>
-        <w:tab/>
-      </w:r>
-      <w:r>
-        <w:rPr>
-          <w:sz w:val="22"/>
-        </w:rPr>
-        <w:t>B. Visual Studio Code 1.75</w:t>
-      </w:r>
-    </w:p>
-    <w:p>
-      <w:pPr>
-        <w:pStyle w:val="a3"/>
-        <w:wordWrap/>
-        <w:jc w:val="left"/>
-      </w:pPr>
-      <w:r>
-        <w:tab/>
-      </w:r>
-      <w:r>
-        <w:tab/>
-      </w:r>
-      <w:r>
-        <w:rPr>
-          <w:sz w:val="22"/>
-        </w:rPr>
-        <w:t xml:space="preserve">(3). </w:t>
-      </w:r>
-      <w:proofErr w:type="spellStart"/>
-      <w:proofErr w:type="gramStart"/>
-      <w:r>
-        <w:rPr>
-          <w:sz w:val="22"/>
-        </w:rPr>
-        <w:t>DataBase</w:t>
-      </w:r>
-      <w:proofErr w:type="spellEnd"/>
-      <w:r>
-        <w:rPr>
-          <w:sz w:val="22"/>
-        </w:rPr>
-        <w:t xml:space="preserve"> :</w:t>
-      </w:r>
-      <w:proofErr w:type="gramEnd"/>
-      <w:r>
-        <w:rPr>
-          <w:sz w:val="22"/>
-        </w:rPr>
         <w:t xml:space="preserve"> M</w:t>
       </w:r>
       <w:r>
@@ -883,16 +823,8 @@
         <w:rPr>
           <w:sz w:val="22"/>
         </w:rPr>
-        <w:t xml:space="preserve">, </w:t>
-      </w:r>
-      <w:proofErr w:type="spellStart"/>
-      <w:r>
-        <w:rPr>
-          <w:sz w:val="22"/>
-        </w:rPr>
-        <w:t>Redis</w:t>
-      </w:r>
-      <w:proofErr w:type="spellEnd"/>
+        <w:t>, Redis</w:t>
+      </w:r>
     </w:p>
     <w:p>
       <w:pPr>
@@ -1148,21 +1080,7 @@
         <w:rPr>
           <w:sz w:val="22"/>
         </w:rPr>
-        <w:t xml:space="preserve">C. </w:t>
-      </w:r>
-      <w:proofErr w:type="spellStart"/>
-      <w:r>
-        <w:rPr>
-          <w:sz w:val="22"/>
-        </w:rPr>
-        <w:t>Gradle</w:t>
-      </w:r>
-      <w:proofErr w:type="spellEnd"/>
-      <w:r>
-        <w:rPr>
-          <w:sz w:val="22"/>
-        </w:rPr>
-        <w:t xml:space="preserve"> 7.6</w:t>
+        <w:t>C. Gradle 7.6</w:t>
       </w:r>
     </w:p>
     <w:p>
@@ -1259,20 +1177,6 @@
         </w:rPr>
         <w:t>(3) AWS S3</w:t>
       </w:r>
-    </w:p>
-    <w:p>
-      <w:pPr>
-        <w:pStyle w:val="a3"/>
-        <w:wordWrap/>
-        <w:ind w:left="1600" w:firstLine="5"/>
-        <w:jc w:val="left"/>
-      </w:pPr>
-      <w:r>
-        <w:rPr>
-          <w:sz w:val="22"/>
-        </w:rPr>
-        <w:t>(4) FCM(Firebase Cloud Messaging)</w:t>
-      </w:r>
       <w:r>
         <w:rPr>
           <w:sz w:val="22"/>
@@ -1280,9 +1184,27 @@
         <w:br/>
       </w:r>
       <w:r>
-        <w:t>(5) Infra</w:t>
-      </w:r>
-      <w:r>
+        <w:rPr>
+          <w:sz w:val="22"/>
+        </w:rPr>
+        <w:t>(</w:t>
+      </w:r>
+      <w:r>
+        <w:rPr>
+          <w:sz w:val="22"/>
+        </w:rPr>
+        <w:t>4</w:t>
+      </w:r>
+      <w:r>
+        <w:rPr>
+          <w:sz w:val="22"/>
+        </w:rPr>
+        <w:t>) Infra</w:t>
+      </w:r>
+      <w:r>
+        <w:rPr>
+          <w:sz w:val="22"/>
+        </w:rPr>
         <w:tab/>
       </w:r>
     </w:p>
@@ -1537,31 +1459,28 @@
         <w:pStyle w:val="a3"/>
         <w:wordWrap/>
         <w:jc w:val="left"/>
+      </w:pPr>
+      <w:r>
         <w:rPr>
           <w:rFonts w:hint="eastAsia"/>
         </w:rPr>
-      </w:pPr>
+        <w:t xml:space="preserve">입력 시 </w:t>
+      </w:r>
+      <w:proofErr w:type="spellStart"/>
       <w:r>
         <w:rPr>
           <w:rFonts w:hint="eastAsia"/>
         </w:rPr>
-        <w:t xml:space="preserve">입력 시 </w:t>
-      </w:r>
-      <w:proofErr w:type="spellStart"/>
+        <w:t>aab</w:t>
+      </w:r>
+      <w:proofErr w:type="spellEnd"/>
+      <w:r>
+        <w:t xml:space="preserve"> </w:t>
+      </w:r>
       <w:r>
         <w:rPr>
           <w:rFonts w:hint="eastAsia"/>
         </w:rPr>
-        <w:t>aab</w:t>
-      </w:r>
-      <w:proofErr w:type="spellEnd"/>
-      <w:r>
-        <w:t xml:space="preserve"> </w:t>
-      </w:r>
-      <w:r>
-        <w:rPr>
-          <w:rFonts w:hint="eastAsia"/>
-        </w:rPr>
         <w:t>파일 생성</w:t>
       </w:r>
     </w:p>
@@ -1589,7 +1508,7 @@
           <w:noProof/>
         </w:rPr>
         <w:drawing>
-          <wp:inline distT="0" distB="0" distL="0" distR="0">
+          <wp:inline distT="0" distB="0" distL="0" distR="0" wp14:anchorId="65176D26" wp14:editId="4EC33F2B">
             <wp:extent cx="2506218" cy="3909060"/>
             <wp:effectExtent l="0" t="0" r="0" b="0"/>
             <wp:docPr id="2" name="그림 %d 2"/>
@@ -1628,7 +1547,7 @@
           <w:noProof/>
         </w:rPr>
         <w:drawing>
-          <wp:inline distT="0" distB="0" distL="0" distR="0">
+          <wp:inline distT="0" distB="0" distL="0" distR="0" wp14:anchorId="335B31D5" wp14:editId="4C9390B8">
             <wp:extent cx="3888740" cy="1011809"/>
             <wp:effectExtent l="0" t="0" r="0" b="0"/>
             <wp:docPr id="3" name="그림 %d 3"/>
@@ -1672,19 +1591,11 @@
           <w:sz w:val="22"/>
         </w:rPr>
       </w:pPr>
-      <w:proofErr w:type="spellStart"/>
-      <w:r>
-        <w:rPr>
-          <w:sz w:val="22"/>
-        </w:rPr>
-        <w:t>Gradle</w:t>
-      </w:r>
-      <w:proofErr w:type="spellEnd"/>
-      <w:r>
-        <w:rPr>
-          <w:sz w:val="22"/>
-        </w:rPr>
-        <w:t xml:space="preserve"> 탭에서 </w:t>
+      <w:r>
+        <w:rPr>
+          <w:sz w:val="22"/>
+        </w:rPr>
+        <w:t xml:space="preserve">Gradle 탭에서 </w:t>
       </w:r>
       <w:proofErr w:type="spellStart"/>
       <w:r>
@@ -1746,7 +1657,7 @@
           <w:noProof/>
         </w:rPr>
         <w:drawing>
-          <wp:inline distT="0" distB="0" distL="0" distR="0" wp14:anchorId="6252B49C" wp14:editId="45DD9CBD">
+          <wp:inline distT="0" distB="0" distL="0" distR="0" wp14:anchorId="5423C29A" wp14:editId="7AED6D07">
             <wp:extent cx="5400040" cy="1835150"/>
             <wp:effectExtent l="0" t="0" r="0" b="0"/>
             <wp:docPr id="1" name="그림 1"/>
@@ -1793,7 +1704,7 @@
           <w:noProof/>
         </w:rPr>
         <w:drawing>
-          <wp:inline distT="0" distB="0" distL="0" distR="0" wp14:anchorId="370B1ABB" wp14:editId="5B7C57E0">
+          <wp:inline distT="0" distB="0" distL="0" distR="0" wp14:anchorId="017C92A5" wp14:editId="2312630A">
             <wp:extent cx="5400040" cy="2276475"/>
             <wp:effectExtent l="0" t="0" r="0" b="0"/>
             <wp:docPr id="8" name="그림 8"/>
@@ -1839,35 +1750,7 @@
         <w:rPr>
           <w:sz w:val="22"/>
         </w:rPr>
-        <w:t xml:space="preserve">Jenkins </w:t>
-      </w:r>
-      <w:proofErr w:type="spellStart"/>
-      <w:r>
-        <w:rPr>
-          <w:sz w:val="22"/>
-        </w:rPr>
-        <w:t>webhook</w:t>
-      </w:r>
-      <w:proofErr w:type="spellEnd"/>
-      <w:r>
-        <w:rPr>
-          <w:sz w:val="22"/>
-        </w:rPr>
-        <w:t xml:space="preserve">을 이용해 CI/CD를 구축하고 </w:t>
-      </w:r>
-      <w:proofErr w:type="spellStart"/>
-      <w:r>
-        <w:rPr>
-          <w:sz w:val="22"/>
-        </w:rPr>
-        <w:t>GitLab</w:t>
-      </w:r>
-      <w:proofErr w:type="spellEnd"/>
-      <w:r>
-        <w:rPr>
-          <w:sz w:val="22"/>
-        </w:rPr>
-        <w:t xml:space="preserve"> 저장소 main </w:t>
+        <w:t xml:space="preserve">Jenkins webhook을 이용해 CI/CD를 구축하고 GitLab 저장소 main </w:t>
       </w:r>
       <w:proofErr w:type="spellStart"/>
       <w:r>
@@ -2184,7 +2067,7 @@
           <w:noProof/>
         </w:rPr>
         <w:drawing>
-          <wp:inline distT="0" distB="0" distL="0" distR="0" wp14:anchorId="1BA16C7E" wp14:editId="1ACBE256">
+          <wp:inline distT="0" distB="0" distL="0" distR="0" wp14:anchorId="136E38B9" wp14:editId="0682D821">
             <wp:extent cx="3589361" cy="1997701"/>
             <wp:effectExtent l="0" t="0" r="0" b="0"/>
             <wp:docPr id="9" name="그림 9"/>
@@ -2225,7 +2108,7 @@
         </w:rPr>
         <w:lastRenderedPageBreak/>
         <w:drawing>
-          <wp:inline distT="0" distB="0" distL="0" distR="0" wp14:anchorId="312AB414" wp14:editId="4E4B43FF">
+          <wp:inline distT="0" distB="0" distL="0" distR="0" wp14:anchorId="64AA2DAF" wp14:editId="6FA783E7">
             <wp:extent cx="3684896" cy="1262675"/>
             <wp:effectExtent l="0" t="0" r="0" b="0"/>
             <wp:docPr id="10" name="그림 10"/>
@@ -2311,7 +2194,7 @@
           <w:noProof/>
         </w:rPr>
         <w:drawing>
-          <wp:inline distT="0" distB="0" distL="0" distR="0" wp14:anchorId="4662F44F" wp14:editId="0BC3B408">
+          <wp:inline distT="0" distB="0" distL="0" distR="0" wp14:anchorId="087C17AD" wp14:editId="1BA50AE9">
             <wp:extent cx="3878460" cy="3609832"/>
             <wp:effectExtent l="0" t="0" r="0" b="0"/>
             <wp:docPr id="11" name="그림 11"/>
@@ -2358,7 +2241,7 @@
           <w:noProof/>
         </w:rPr>
         <w:drawing>
-          <wp:inline distT="0" distB="0" distL="0" distR="0" wp14:anchorId="246560BB" wp14:editId="4FD30793">
+          <wp:inline distT="0" distB="0" distL="0" distR="0" wp14:anchorId="25A055ED" wp14:editId="130D314E">
             <wp:extent cx="5400040" cy="1741805"/>
             <wp:effectExtent l="0" t="0" r="0" b="0"/>
             <wp:docPr id="12" name="그림 12"/>
@@ -2424,11 +2307,9 @@
         </w:rPr>
         <w:t xml:space="preserve"> </w:t>
       </w:r>
-      <w:proofErr w:type="spellStart"/>
       <w:r>
         <w:t>Webhook</w:t>
       </w:r>
-      <w:proofErr w:type="spellEnd"/>
       <w:r>
         <w:rPr>
           <w:rFonts w:hint="eastAsia"/>
@@ -2561,7 +2442,7 @@
           <w:noProof/>
         </w:rPr>
         <w:drawing>
-          <wp:inline distT="0" distB="0" distL="0" distR="0" wp14:anchorId="6C38F282" wp14:editId="2582359C">
+          <wp:inline distT="0" distB="0" distL="0" distR="0" wp14:anchorId="7C292665" wp14:editId="51B2DF36">
             <wp:extent cx="4848045" cy="2763796"/>
             <wp:effectExtent l="0" t="0" r="0" b="0"/>
             <wp:docPr id="4" name="그림 4"/>
@@ -2656,7 +2537,7 @@
           <w:noProof/>
         </w:rPr>
         <w:drawing>
-          <wp:inline distT="0" distB="0" distL="0" distR="0" wp14:anchorId="692E3D40" wp14:editId="147B1D73">
+          <wp:inline distT="0" distB="0" distL="0" distR="0" wp14:anchorId="5629F175" wp14:editId="2221035A">
             <wp:extent cx="5469147" cy="1512633"/>
             <wp:effectExtent l="0" t="0" r="0" b="0"/>
             <wp:docPr id="15" name="그림 15"/>
@@ -2732,7 +2613,7 @@
           <w:sz w:val="28"/>
         </w:rPr>
         <w:drawing>
-          <wp:inline distT="0" distB="0" distL="0" distR="0">
+          <wp:inline distT="0" distB="0" distL="0" distR="0" wp14:anchorId="678A521C" wp14:editId="407CE1C6">
             <wp:extent cx="4140679" cy="2289415"/>
             <wp:effectExtent l="0" t="0" r="0" b="0"/>
             <wp:docPr id="14" name="그림 14"/>
@@ -2823,7 +2704,7 @@
         <w:rPr>
           <w:sz w:val="22"/>
         </w:rPr>
-        <w:pict>
+        <w:pict w14:anchorId="11EE4E76">
           <v:shapetype id="_x0000_t75" coordsize="21600,21600" o:spt="75" o:preferrelative="t" path="m@4@5l@4@11@9@11@9@5xe" filled="f" stroked="f">
             <v:stroke joinstyle="miter"/>
             <v:formulas>
@@ -2843,7 +2724,7 @@
             <v:path o:extrusionok="f" gradientshapeok="t" o:connecttype="rect"/>
             <o:lock v:ext="edit" aspectratio="t"/>
           </v:shapetype>
-          <v:shape id="_x0000_i1029" type="#_x0000_t75" style="width:425.1pt;height:242.9pt">
+          <v:shape id="_x0000_i1025" type="#_x0000_t75" style="width:424.5pt;height:243pt">
             <v:imagedata r:id="rId17" o:title="elk"/>
           </v:shape>
         </w:pict>
@@ -2855,7 +2736,6 @@
         <w:wordWrap/>
         <w:jc w:val="left"/>
         <w:rPr>
-          <w:rFonts w:hint="eastAsia"/>
           <w:sz w:val="22"/>
         </w:rPr>
       </w:pPr>
@@ -2887,7 +2767,7 @@
           <w:sz w:val="22"/>
         </w:rPr>
         <w:drawing>
-          <wp:inline distT="0" distB="0" distL="0" distR="0">
+          <wp:inline distT="0" distB="0" distL="0" distR="0" wp14:anchorId="7E44BD0F" wp14:editId="2E15F17F">
             <wp:extent cx="5397500" cy="3194685"/>
             <wp:effectExtent l="0" t="0" r="0" b="0"/>
             <wp:docPr id="5" name="그림 5" descr="C:\Users\SSAFY\AppData\Local\Microsoft\Windows\INetCache\Content.Word\apm.png"/>
@@ -2985,21 +2865,7 @@
           <w:sz w:val="28"/>
         </w:rPr>
         <w:lastRenderedPageBreak/>
-        <w:t xml:space="preserve">3. DB 계정 및 </w:t>
-      </w:r>
-      <w:proofErr w:type="spellStart"/>
-      <w:r>
-        <w:rPr>
-          <w:sz w:val="28"/>
-        </w:rPr>
-        <w:t>프로퍼티</w:t>
-      </w:r>
-      <w:proofErr w:type="spellEnd"/>
-      <w:r>
-        <w:rPr>
-          <w:sz w:val="28"/>
-        </w:rPr>
-        <w:t xml:space="preserve"> 정의</w:t>
+        <w:t>3. DB 계정 및 프로퍼티 정의</w:t>
       </w:r>
     </w:p>
     <w:p>
@@ -3248,309 +3114,245 @@
         <w:rPr>
           <w:color w:val="5C6370"/>
         </w:rPr>
-        <w:t xml:space="preserve"># </w:t>
+        <w:t># Redis</w:t>
+      </w:r>
+      <w:r>
+        <w:rPr>
+          <w:color w:val="5C6370"/>
+        </w:rPr>
+        <w:br/>
       </w:r>
       <w:proofErr w:type="spellStart"/>
       <w:r>
         <w:rPr>
+          <w:color w:val="D19A66"/>
+        </w:rPr>
+        <w:t>redis.host</w:t>
+      </w:r>
+      <w:proofErr w:type="spellEnd"/>
+      <w:r>
+        <w:rPr>
+          <w:color w:val="ABB2BF"/>
+        </w:rPr>
+        <w:t>=</w:t>
+      </w:r>
+      <w:proofErr w:type="spellStart"/>
+      <w:r>
+        <w:rPr>
+          <w:color w:val="98C379"/>
+        </w:rPr>
+        <w:t>coursemores.site</w:t>
+      </w:r>
+      <w:proofErr w:type="spellEnd"/>
+      <w:r>
+        <w:rPr>
+          <w:color w:val="98C379"/>
+        </w:rPr>
+        <w:br/>
+      </w:r>
+      <w:proofErr w:type="spellStart"/>
+      <w:r>
+        <w:rPr>
+          <w:color w:val="D19A66"/>
+        </w:rPr>
+        <w:t>redis.port</w:t>
+      </w:r>
+      <w:proofErr w:type="spellEnd"/>
+      <w:r>
+        <w:rPr>
+          <w:color w:val="ABB2BF"/>
+        </w:rPr>
+        <w:t>=</w:t>
+      </w:r>
+      <w:r>
+        <w:rPr>
+          <w:color w:val="98C379"/>
+        </w:rPr>
+        <w:t>6379</w:t>
+      </w:r>
+      <w:r>
+        <w:rPr>
+          <w:color w:val="98C379"/>
+        </w:rPr>
+        <w:br/>
+      </w:r>
+      <w:r>
+        <w:rPr>
+          <w:color w:val="98C379"/>
+        </w:rPr>
+        <w:br/>
+      </w:r>
+      <w:r>
+        <w:rPr>
           <w:color w:val="5C6370"/>
         </w:rPr>
-        <w:t>Redis</w:t>
+        <w:t># JPA</w:t>
+      </w:r>
+      <w:r>
+        <w:rPr>
+          <w:color w:val="5C6370"/>
+        </w:rPr>
+        <w:br/>
+      </w:r>
+      <w:proofErr w:type="spellStart"/>
+      <w:r>
+        <w:rPr>
+          <w:color w:val="D19A66"/>
+        </w:rPr>
+        <w:t>spring.jpa.hibernate.ddl</w:t>
       </w:r>
       <w:proofErr w:type="spellEnd"/>
       <w:r>
         <w:rPr>
+          <w:color w:val="D19A66"/>
+        </w:rPr>
+        <w:t>-auto</w:t>
+      </w:r>
+      <w:r>
+        <w:rPr>
+          <w:color w:val="ABB2BF"/>
+        </w:rPr>
+        <w:t>=</w:t>
+      </w:r>
+      <w:r>
+        <w:rPr>
+          <w:color w:val="61AFEF"/>
+        </w:rPr>
+        <w:t>update</w:t>
+      </w:r>
+      <w:r>
+        <w:rPr>
+          <w:color w:val="61AFEF"/>
+        </w:rPr>
+        <w:br/>
+      </w:r>
+      <w:r>
+        <w:rPr>
           <w:color w:val="5C6370"/>
         </w:rPr>
+        <w:t>#spring.jpa.properties.hibernate.format_sql=true</w:t>
+      </w:r>
+      <w:r>
+        <w:rPr>
+          <w:color w:val="5C6370"/>
+        </w:rPr>
         <w:br/>
+        <w:t>#spring.jpa.properties.hibernate.highlight_sql=true</w:t>
+      </w:r>
+      <w:r>
+        <w:rPr>
+          <w:color w:val="5C6370"/>
+        </w:rPr>
+        <w:br/>
       </w:r>
       <w:proofErr w:type="spellStart"/>
       <w:r>
         <w:rPr>
           <w:color w:val="D19A66"/>
         </w:rPr>
-        <w:t>redis.host</w:t>
+        <w:t>spring.jpa.database</w:t>
       </w:r>
       <w:proofErr w:type="spellEnd"/>
       <w:r>
         <w:rPr>
+          <w:color w:val="D19A66"/>
+        </w:rPr>
+        <w:t>-platform</w:t>
+      </w:r>
+      <w:r>
+        <w:rPr>
           <w:color w:val="ABB2BF"/>
         </w:rPr>
         <w:t>=</w:t>
       </w:r>
+      <w:r>
+        <w:rPr>
+          <w:color w:val="98C379"/>
+        </w:rPr>
+        <w:t>org.hibernate.dialect.MySQL8Dialect</w:t>
+      </w:r>
+      <w:r>
+        <w:rPr>
+          <w:color w:val="98C379"/>
+        </w:rPr>
+        <w:br/>
+      </w:r>
       <w:proofErr w:type="spellStart"/>
       <w:r>
         <w:rPr>
+          <w:color w:val="D19A66"/>
+        </w:rPr>
+        <w:t>spring.jpa.properties.hibernate.default_batch_fetch_size</w:t>
+      </w:r>
+      <w:proofErr w:type="spellEnd"/>
+      <w:r>
+        <w:rPr>
+          <w:color w:val="ABB2BF"/>
+        </w:rPr>
+        <w:t>=</w:t>
+      </w:r>
+      <w:r>
+        <w:rPr>
           <w:color w:val="98C379"/>
         </w:rPr>
-        <w:t>coursemores.site</w:t>
+        <w:t>100</w:t>
+      </w:r>
+      <w:r>
+        <w:rPr>
+          <w:color w:val="98C379"/>
+        </w:rPr>
+        <w:br/>
+      </w:r>
+      <w:proofErr w:type="spellStart"/>
+      <w:r>
+        <w:rPr>
+          <w:color w:val="D19A66"/>
+        </w:rPr>
+        <w:t>spring.jpa.open</w:t>
       </w:r>
       <w:proofErr w:type="spellEnd"/>
       <w:r>
         <w:rPr>
-          <w:color w:val="98C379"/>
+          <w:color w:val="D19A66"/>
+        </w:rPr>
+        <w:t>-in-view</w:t>
+      </w:r>
+      <w:r>
+        <w:rPr>
+          <w:color w:val="ABB2BF"/>
+        </w:rPr>
+        <w:t>=</w:t>
+      </w:r>
+      <w:r>
+        <w:rPr>
+          <w:color w:val="C678DD"/>
+        </w:rPr>
+        <w:t>false</w:t>
+      </w:r>
+      <w:r>
+        <w:rPr>
+          <w:color w:val="C678DD"/>
         </w:rPr>
         <w:br/>
       </w:r>
-      <w:proofErr w:type="spellStart"/>
-      <w:r>
-        <w:rPr>
-          <w:color w:val="D19A66"/>
-        </w:rPr>
-        <w:t>redis.port</w:t>
-      </w:r>
-      <w:proofErr w:type="spellEnd"/>
-      <w:r>
-        <w:rPr>
-          <w:color w:val="ABB2BF"/>
-        </w:rPr>
-        <w:t>=</w:t>
-      </w:r>
-      <w:r>
-        <w:rPr>
-          <w:color w:val="98C379"/>
-        </w:rPr>
-        <w:t>6379</w:t>
-      </w:r>
-      <w:r>
-        <w:rPr>
-          <w:color w:val="98C379"/>
+      <w:r>
+        <w:rPr>
+          <w:color w:val="C678DD"/>
         </w:rPr>
         <w:br/>
       </w:r>
       <w:r>
         <w:rPr>
-          <w:color w:val="98C379"/>
+          <w:color w:val="5C6370"/>
+        </w:rPr>
+        <w:t>#logging.level.org.hibernate.SQL=debug</w:t>
+      </w:r>
+      <w:r>
+        <w:rPr>
+          <w:color w:val="5C6370"/>
         </w:rPr>
         <w:br/>
-      </w:r>
-      <w:r>
-        <w:rPr>
-          <w:color w:val="5C6370"/>
-        </w:rPr>
-        <w:t># JPA</w:t>
-      </w:r>
-      <w:r>
-        <w:rPr>
-          <w:color w:val="5C6370"/>
-        </w:rPr>
-        <w:br/>
-      </w:r>
-      <w:proofErr w:type="spellStart"/>
-      <w:r>
-        <w:rPr>
-          <w:color w:val="D19A66"/>
-        </w:rPr>
-        <w:t>spring.jpa.hibernate.ddl</w:t>
-      </w:r>
-      <w:proofErr w:type="spellEnd"/>
-      <w:r>
-        <w:rPr>
-          <w:color w:val="D19A66"/>
-        </w:rPr>
-        <w:t>-auto</w:t>
-      </w:r>
-      <w:r>
-        <w:rPr>
-          <w:color w:val="ABB2BF"/>
-        </w:rPr>
-        <w:t>=</w:t>
-      </w:r>
-      <w:r>
-        <w:rPr>
-          <w:color w:val="61AFEF"/>
-        </w:rPr>
-        <w:t>update</w:t>
-      </w:r>
-      <w:r>
-        <w:rPr>
-          <w:color w:val="61AFEF"/>
-        </w:rPr>
-        <w:br/>
-      </w:r>
-      <w:r>
-        <w:rPr>
-          <w:color w:val="5C6370"/>
-        </w:rPr>
-        <w:t>#</w:t>
-      </w:r>
-      <w:proofErr w:type="spellStart"/>
-      <w:r>
-        <w:rPr>
-          <w:color w:val="5C6370"/>
-        </w:rPr>
-        <w:t>spring.jpa.properties.hibernate.format_sql</w:t>
-      </w:r>
-      <w:proofErr w:type="spellEnd"/>
-      <w:r>
-        <w:rPr>
-          <w:color w:val="5C6370"/>
-        </w:rPr>
-        <w:t>=true</w:t>
-      </w:r>
-      <w:r>
-        <w:rPr>
-          <w:color w:val="5C6370"/>
-        </w:rPr>
-        <w:br/>
-        <w:t>#</w:t>
-      </w:r>
-      <w:proofErr w:type="spellStart"/>
-      <w:r>
-        <w:rPr>
-          <w:color w:val="5C6370"/>
-        </w:rPr>
-        <w:t>spring.jpa.properties.hibernate.highlight_sql</w:t>
-      </w:r>
-      <w:proofErr w:type="spellEnd"/>
-      <w:r>
-        <w:rPr>
-          <w:color w:val="5C6370"/>
-        </w:rPr>
-        <w:t>=true</w:t>
-      </w:r>
-      <w:r>
-        <w:rPr>
-          <w:color w:val="5C6370"/>
-        </w:rPr>
-        <w:br/>
-      </w:r>
-      <w:proofErr w:type="spellStart"/>
-      <w:r>
-        <w:rPr>
-          <w:color w:val="D19A66"/>
-        </w:rPr>
-        <w:t>spring.jpa.database</w:t>
-      </w:r>
-      <w:proofErr w:type="spellEnd"/>
-      <w:r>
-        <w:rPr>
-          <w:color w:val="D19A66"/>
-        </w:rPr>
-        <w:t>-platform</w:t>
-      </w:r>
-      <w:r>
-        <w:rPr>
-          <w:color w:val="ABB2BF"/>
-        </w:rPr>
-        <w:t>=</w:t>
-      </w:r>
-      <w:r>
-        <w:rPr>
-          <w:color w:val="98C379"/>
-        </w:rPr>
-        <w:t>org.hibernate.dialect.MySQL8Dialect</w:t>
-      </w:r>
-      <w:r>
-        <w:rPr>
-          <w:color w:val="98C379"/>
-        </w:rPr>
-        <w:br/>
-      </w:r>
-      <w:proofErr w:type="spellStart"/>
-      <w:r>
-        <w:rPr>
-          <w:color w:val="D19A66"/>
-        </w:rPr>
-        <w:t>spring.jpa.properties.hibernate.default_batch_fetch_size</w:t>
-      </w:r>
-      <w:proofErr w:type="spellEnd"/>
-      <w:r>
-        <w:rPr>
-          <w:color w:val="ABB2BF"/>
-        </w:rPr>
-        <w:t>=</w:t>
-      </w:r>
-      <w:r>
-        <w:rPr>
-          <w:color w:val="98C379"/>
-        </w:rPr>
-        <w:t>100</w:t>
-      </w:r>
-      <w:r>
-        <w:rPr>
-          <w:color w:val="98C379"/>
-        </w:rPr>
-        <w:br/>
-      </w:r>
-      <w:proofErr w:type="spellStart"/>
-      <w:r>
-        <w:rPr>
-          <w:color w:val="D19A66"/>
-        </w:rPr>
-        <w:t>spring.jpa.open</w:t>
-      </w:r>
-      <w:proofErr w:type="spellEnd"/>
-      <w:r>
-        <w:rPr>
-          <w:color w:val="D19A66"/>
-        </w:rPr>
-        <w:t>-in-view</w:t>
-      </w:r>
-      <w:r>
-        <w:rPr>
-          <w:color w:val="ABB2BF"/>
-        </w:rPr>
-        <w:t>=</w:t>
-      </w:r>
-      <w:r>
-        <w:rPr>
-          <w:color w:val="C678DD"/>
-        </w:rPr>
-        <w:t>false</w:t>
-      </w:r>
-      <w:r>
-        <w:rPr>
-          <w:color w:val="C678DD"/>
-        </w:rPr>
-        <w:br/>
-      </w:r>
-      <w:r>
-        <w:rPr>
-          <w:color w:val="C678DD"/>
-        </w:rPr>
-        <w:br/>
-      </w:r>
-      <w:r>
-        <w:rPr>
-          <w:color w:val="5C6370"/>
-        </w:rPr>
-        <w:t>#</w:t>
-      </w:r>
-      <w:proofErr w:type="spellStart"/>
-      <w:r>
-        <w:rPr>
-          <w:color w:val="5C6370"/>
-        </w:rPr>
-        <w:t>logging.level.org.hibernate.SQL</w:t>
-      </w:r>
-      <w:proofErr w:type="spellEnd"/>
-      <w:r>
-        <w:rPr>
-          <w:color w:val="5C6370"/>
-        </w:rPr>
-        <w:t>=debug</w:t>
-      </w:r>
-      <w:r>
-        <w:rPr>
-          <w:color w:val="5C6370"/>
-        </w:rPr>
-        <w:br/>
-        <w:t>#</w:t>
-      </w:r>
-      <w:proofErr w:type="spellStart"/>
-      <w:r>
-        <w:rPr>
-          <w:color w:val="5C6370"/>
-        </w:rPr>
-        <w:t>logging.level.org.hibernate.type</w:t>
-      </w:r>
-      <w:proofErr w:type="spellEnd"/>
-      <w:r>
-        <w:rPr>
-          <w:color w:val="5C6370"/>
-        </w:rPr>
-        <w:t>=true</w:t>
+        <w:t>#logging.level.org.hibernate.type=true</w:t>
       </w:r>
       <w:r>
         <w:rPr>
@@ -4042,16 +3844,8 @@
         <w:rPr>
           <w:color w:val="5C6370"/>
         </w:rPr>
-        <w:t>#</w:t>
-      </w:r>
-      <w:proofErr w:type="spellStart"/>
-      <w:r>
-        <w:rPr>
-          <w:color w:val="5C6370"/>
-        </w:rPr>
-        <w:t>elasticsearch</w:t>
-      </w:r>
-      <w:proofErr w:type="spellEnd"/>
+        <w:t>#elasticsearch</w:t>
+      </w:r>
       <w:r>
         <w:rPr>
           <w:color w:val="5C6370"/>
@@ -4314,28 +4108,12 @@
           <w:rFonts w:hint="eastAsia"/>
           <w:sz w:val="24"/>
         </w:rPr>
-        <w:t xml:space="preserve"> </w:t>
-      </w:r>
-      <w:proofErr w:type="spellStart"/>
-      <w:r>
-        <w:rPr>
-          <w:rFonts w:hint="eastAsia"/>
+        <w:t xml:space="preserve"> 동의항목 - 카카오</w:t>
+      </w:r>
+      <w:r>
+        <w:rPr>
           <w:sz w:val="24"/>
         </w:rPr>
-        <w:t>동의항목</w:t>
-      </w:r>
-      <w:proofErr w:type="spellEnd"/>
-      <w:r>
-        <w:rPr>
-          <w:rFonts w:hint="eastAsia"/>
-          <w:sz w:val="24"/>
-        </w:rPr>
-        <w:t xml:space="preserve"> - 카카오</w:t>
-      </w:r>
-      <w:r>
-        <w:rPr>
-          <w:sz w:val="24"/>
-        </w:rPr>
         <w:t>]</w:t>
       </w:r>
     </w:p>
@@ -4350,7 +4128,7 @@
           <w:noProof/>
         </w:rPr>
         <w:drawing>
-          <wp:inline distT="0" distB="0" distL="0" distR="0" wp14:anchorId="35F946A5" wp14:editId="506E4852">
+          <wp:inline distT="0" distB="0" distL="0" distR="0" wp14:anchorId="1ADE5128" wp14:editId="5DDC31F6">
             <wp:extent cx="4537494" cy="4055145"/>
             <wp:effectExtent l="0" t="0" r="0" b="0"/>
             <wp:docPr id="13" name="그림 13"/>
@@ -4410,8 +4188,8 @@
         <w:pStyle w:val="a3"/>
       </w:pPr>
       <w:r>
-        <w:pict>
-          <v:shape id="_x0000_i1036" type="#_x0000_t75" style="width:414.45pt;height:193.45pt">
+        <w:pict w14:anchorId="6375A0AD">
+          <v:shape id="_x0000_i1026" type="#_x0000_t75" style="width:414.75pt;height:193.5pt">
             <v:imagedata r:id="rId20" o:title="google"/>
           </v:shape>
         </w:pict>
@@ -4420,9 +4198,6 @@
     <w:p>
       <w:pPr>
         <w:pStyle w:val="a3"/>
-        <w:rPr>
-          <w:rFonts w:hint="eastAsia"/>
-        </w:rPr>
       </w:pPr>
     </w:p>
     <w:p>
@@ -4448,21 +4223,7 @@
         <w:rPr>
           <w:sz w:val="24"/>
         </w:rPr>
-        <w:t>[</w:t>
-      </w:r>
-      <w:proofErr w:type="spellStart"/>
-      <w:r>
-        <w:rPr>
-          <w:sz w:val="24"/>
-        </w:rPr>
-        <w:t>버킷</w:t>
-      </w:r>
-      <w:proofErr w:type="spellEnd"/>
-      <w:r>
-        <w:rPr>
-          <w:sz w:val="24"/>
-        </w:rPr>
-        <w:t xml:space="preserve"> 사용 정보]</w:t>
+        <w:t>[버킷 사용 정보]</w:t>
       </w:r>
     </w:p>
     <w:p>
@@ -4476,7 +4237,7 @@
           <w:noProof/>
         </w:rPr>
         <w:drawing>
-          <wp:inline distT="0" distB="0" distL="0" distR="0" wp14:anchorId="25E97D95" wp14:editId="0DEFAA51">
+          <wp:inline distT="0" distB="0" distL="0" distR="0" wp14:anchorId="32A205C8" wp14:editId="0CC4A9F1">
             <wp:extent cx="5400040" cy="2696210"/>
             <wp:effectExtent l="0" t="0" r="0" b="0"/>
             <wp:docPr id="23" name="그림 23"/>
@@ -4548,16 +4309,13 @@
         <w:pStyle w:val="a3"/>
         <w:wordWrap/>
         <w:jc w:val="left"/>
-        <w:rPr>
-          <w:rFonts w:hint="eastAsia"/>
-        </w:rPr>
       </w:pPr>
       <w:r>
         <w:rPr>
           <w:noProof/>
         </w:rPr>
         <w:drawing>
-          <wp:inline distT="0" distB="0" distL="0" distR="0" wp14:anchorId="7766B500" wp14:editId="283E147E">
+          <wp:inline distT="0" distB="0" distL="0" distR="0" wp14:anchorId="6FB845AF" wp14:editId="0B564130">
             <wp:extent cx="4945893" cy="2829464"/>
             <wp:effectExtent l="0" t="0" r="0" b="0"/>
             <wp:docPr id="6" name="그림 6"/>
@@ -4598,9 +4356,6 @@
         <w:pStyle w:val="a3"/>
         <w:wordWrap/>
         <w:jc w:val="left"/>
-        <w:rPr>
-          <w:rFonts w:hint="eastAsia"/>
-        </w:rPr>
       </w:pPr>
     </w:p>
     <w:sectPr>
@@ -4616,7 +4371,7 @@
 </file>
 
 <file path=word/numbering.xml><?xml version="1.0" encoding="utf-8"?>
-<w:numbering xmlns:wpc="http://schemas.microsoft.com/office/word/2010/wordprocessingCanvas" xmlns:cx="http://schemas.microsoft.com/office/drawing/2014/chartex" xmlns:mc="http://schemas.openxmlformats.org/markup-compatibility/2006" xmlns:o="urn:schemas-microsoft-com:office:office" xmlns:r="http://schemas.openxmlformats.org/officeDocument/2006/relationships" xmlns:m="http://schemas.openxmlformats.org/officeDocument/2006/math" xmlns:v="urn:schemas-microsoft-com:vml" xmlns:wp14="http://schemas.microsoft.com/office/word/2010/wordprocessingDrawing" xmlns:wp="http://schemas.openxmlformats.org/drawingml/2006/wordprocessingDrawing" xmlns:w10="urn:schemas-microsoft-com:office:word" xmlns:w="http://schemas.openxmlformats.org/wordprocessingml/2006/main" xmlns:w14="http://schemas.microsoft.com/office/word/2010/wordml" xmlns:w15="http://schemas.microsoft.com/office/word/2012/wordml" xmlns:w16se="http://schemas.microsoft.com/office/word/2015/wordml/symex" xmlns:wpg="http://schemas.microsoft.com/office/word/2010/wordprocessingGroup" xmlns:wpi="http://schemas.microsoft.com/office/word/2010/wordprocessingInk" xmlns:wne="http://schemas.microsoft.com/office/word/2006/wordml" xmlns:wps="http://schemas.microsoft.com/office/word/2010/wordprocessingShape" mc:Ignorable="w14 w15 w16se wp14">
+<w:numbering xmlns:wpc="http://schemas.microsoft.com/office/word/2010/wordprocessingCanvas" xmlns:cx="http://schemas.microsoft.com/office/drawing/2014/chartex" xmlns:cx1="http://schemas.microsoft.com/office/drawing/2015/9/8/chartex" xmlns:cx2="http://schemas.microsoft.com/office/drawing/2015/10/21/chartex" xmlns:cx3="http://schemas.microsoft.com/office/drawing/2016/5/9/chartex" xmlns:cx4="http://schemas.microsoft.com/office/drawing/2016/5/10/chartex" xmlns:cx5="http://schemas.microsoft.com/office/drawing/2016/5/11/chartex" xmlns:cx6="http://schemas.microsoft.com/office/drawing/2016/5/12/chartex" xmlns:cx7="http://schemas.microsoft.com/office/drawing/2016/5/13/chartex" xmlns:cx8="http://schemas.microsoft.com/office/drawing/2016/5/14/chartex" xmlns:mc="http://schemas.openxmlformats.org/markup-compatibility/2006" xmlns:aink="http://schemas.microsoft.com/office/drawing/2016/ink" xmlns:am3d="http://schemas.microsoft.com/office/drawing/2017/model3d" xmlns:o="urn:schemas-microsoft-com:office:office" xmlns:oel="http://schemas.microsoft.com/office/2019/extlst" xmlns:r="http://schemas.openxmlformats.org/officeDocument/2006/relationships" xmlns:m="http://schemas.openxmlformats.org/officeDocument/2006/math" xmlns:v="urn:schemas-microsoft-com:vml" xmlns:wp14="http://schemas.microsoft.com/office/word/2010/wordprocessingDrawing" xmlns:wp="http://schemas.openxmlformats.org/drawingml/2006/wordprocessingDrawing" xmlns:w10="urn:schemas-microsoft-com:office:word" xmlns:w="http://schemas.openxmlformats.org/wordprocessingml/2006/main" xmlns:w14="http://schemas.microsoft.com/office/word/2010/wordml" xmlns:w15="http://schemas.microsoft.com/office/word/2012/wordml" xmlns:w16cex="http://schemas.microsoft.com/office/word/2018/wordml/cex" xmlns:w16cid="http://schemas.microsoft.com/office/word/2016/wordml/cid" xmlns:w16="http://schemas.microsoft.com/office/word/2018/wordml" xmlns:w16du="http://schemas.microsoft.com/office/word/2023/wordml/word16du" xmlns:w16sdtdh="http://schemas.microsoft.com/office/word/2020/wordml/sdtdatahash" xmlns:w16se="http://schemas.microsoft.com/office/word/2015/wordml/symex" xmlns:wpg="http://schemas.microsoft.com/office/word/2010/wordprocessingGroup" xmlns:wpi="http://schemas.microsoft.com/office/word/2010/wordprocessingInk" xmlns:wne="http://schemas.microsoft.com/office/word/2006/wordml" xmlns:wps="http://schemas.microsoft.com/office/word/2010/wordprocessingShape" mc:Ignorable="w14 w15 w16se w16cid w16 w16cex w16sdtdh wp14">
   <w:abstractNum w:abstractNumId="0" w15:restartNumberingAfterBreak="0">
     <w:nsid w:val="01651BB7"/>
     <w:multiLevelType w:val="multilevel"/>
@@ -5515,47 +5270,47 @@
       </w:rPr>
     </w:lvl>
   </w:abstractNum>
-  <w:num w:numId="1">
+  <w:num w:numId="1" w16cid:durableId="1580286141">
     <w:abstractNumId w:val="11"/>
   </w:num>
-  <w:num w:numId="2">
+  <w:num w:numId="2" w16cid:durableId="1370104108">
     <w:abstractNumId w:val="9"/>
   </w:num>
-  <w:num w:numId="3">
+  <w:num w:numId="3" w16cid:durableId="1999991001">
     <w:abstractNumId w:val="6"/>
   </w:num>
-  <w:num w:numId="4">
+  <w:num w:numId="4" w16cid:durableId="1379429981">
     <w:abstractNumId w:val="10"/>
   </w:num>
-  <w:num w:numId="5">
+  <w:num w:numId="5" w16cid:durableId="1414205212">
     <w:abstractNumId w:val="2"/>
   </w:num>
-  <w:num w:numId="6">
+  <w:num w:numId="6" w16cid:durableId="1039940935">
     <w:abstractNumId w:val="0"/>
   </w:num>
-  <w:num w:numId="7">
+  <w:num w:numId="7" w16cid:durableId="853573223">
     <w:abstractNumId w:val="8"/>
   </w:num>
-  <w:num w:numId="8">
+  <w:num w:numId="8" w16cid:durableId="2025017335">
     <w:abstractNumId w:val="5"/>
   </w:num>
-  <w:num w:numId="9">
+  <w:num w:numId="9" w16cid:durableId="388458294">
     <w:abstractNumId w:val="4"/>
   </w:num>
-  <w:num w:numId="10">
+  <w:num w:numId="10" w16cid:durableId="84769673">
     <w:abstractNumId w:val="7"/>
   </w:num>
-  <w:num w:numId="11">
+  <w:num w:numId="11" w16cid:durableId="699404113">
     <w:abstractNumId w:val="1"/>
   </w:num>
-  <w:num w:numId="12">
+  <w:num w:numId="12" w16cid:durableId="449708261">
     <w:abstractNumId w:val="3"/>
   </w:num>
 </w:numbering>
 </file>
 
 <file path=word/styles.xml><?xml version="1.0" encoding="utf-8"?>
-<w:styles xmlns:mc="http://schemas.openxmlformats.org/markup-compatibility/2006" xmlns:r="http://schemas.openxmlformats.org/officeDocument/2006/relationships" xmlns:w="http://schemas.openxmlformats.org/wordprocessingml/2006/main" xmlns:w14="http://schemas.microsoft.com/office/word/2010/wordml" xmlns:w15="http://schemas.microsoft.com/office/word/2012/wordml" xmlns:w16se="http://schemas.microsoft.com/office/word/2015/wordml/symex" mc:Ignorable="w14 w15 w16se">
+<w:styles xmlns:mc="http://schemas.openxmlformats.org/markup-compatibility/2006" xmlns:r="http://schemas.openxmlformats.org/officeDocument/2006/relationships" xmlns:w="http://schemas.openxmlformats.org/wordprocessingml/2006/main" xmlns:w14="http://schemas.microsoft.com/office/word/2010/wordml" xmlns:w15="http://schemas.microsoft.com/office/word/2012/wordml" xmlns:w16cex="http://schemas.microsoft.com/office/word/2018/wordml/cex" xmlns:w16cid="http://schemas.microsoft.com/office/word/2016/wordml/cid" xmlns:w16="http://schemas.microsoft.com/office/word/2018/wordml" xmlns:w16sdtdh="http://schemas.microsoft.com/office/word/2020/wordml/sdtdatahash" xmlns:w16se="http://schemas.microsoft.com/office/word/2015/wordml/symex" mc:Ignorable="w14 w15 w16se w16cid w16 w16cex w16sdtdh">
   <w:docDefaults>
     <w:rPrDefault>
       <w:rPr>
@@ -5572,7 +5327,7 @@
       </w:pPr>
     </w:pPrDefault>
   </w:docDefaults>
-  <w:latentStyles w:defLockedState="0" w:defUIPriority="99" w:defSemiHidden="0" w:defUnhideWhenUsed="0" w:defQFormat="0" w:count="371">
+  <w:latentStyles w:defLockedState="0" w:defUIPriority="99" w:defSemiHidden="0" w:defUnhideWhenUsed="0" w:defQFormat="0" w:count="376">
     <w:lsdException w:name="Normal" w:uiPriority="0" w:qFormat="1"/>
     <w:lsdException w:name="heading 1" w:uiPriority="9" w:qFormat="1"/>
     <w:lsdException w:name="heading 2" w:semiHidden="1" w:uiPriority="9" w:unhideWhenUsed="1" w:qFormat="1"/>
@@ -5678,7 +5433,6 @@
     <w:lsdException w:name="HTML Sample" w:semiHidden="1" w:unhideWhenUsed="1"/>
     <w:lsdException w:name="HTML Typewriter" w:semiHidden="1" w:unhideWhenUsed="1"/>
     <w:lsdException w:name="HTML Variable" w:semiHidden="1" w:unhideWhenUsed="1"/>
-    <w:lsdException w:name="Normal Table" w:semiHidden="1" w:unhideWhenUsed="1"/>
     <w:lsdException w:name="annotation subject" w:semiHidden="1" w:unhideWhenUsed="1"/>
     <w:lsdException w:name="No List" w:semiHidden="1" w:unhideWhenUsed="1"/>
     <w:lsdException w:name="Outline List 1" w:semiHidden="1" w:unhideWhenUsed="1"/>
@@ -5721,11 +5475,8 @@
     <w:lsdException w:name="Table Contemporary" w:semiHidden="1" w:unhideWhenUsed="1"/>
     <w:lsdException w:name="Table Elegant" w:semiHidden="1" w:unhideWhenUsed="1"/>
     <w:lsdException w:name="Table Professional" w:semiHidden="1" w:unhideWhenUsed="1"/>
-    <w:lsdException w:name="Table Subtle 1" w:semiHidden="1" w:unhideWhenUsed="1"/>
     <w:lsdException w:name="Table Subtle 2" w:semiHidden="1" w:unhideWhenUsed="1"/>
     <w:lsdException w:name="Table Web 1" w:semiHidden="1" w:unhideWhenUsed="1"/>
-    <w:lsdException w:name="Table Web 2" w:semiHidden="1" w:unhideWhenUsed="1"/>
-    <w:lsdException w:name="Table Web 3" w:semiHidden="1" w:unhideWhenUsed="1"/>
     <w:lsdException w:name="Balloon Text" w:semiHidden="1" w:unhideWhenUsed="1"/>
     <w:lsdException w:name="Table Grid" w:uiPriority="39"/>
     <w:lsdException w:name="Table Theme" w:semiHidden="1" w:unhideWhenUsed="1"/>
@@ -5944,6 +5695,11 @@
     <w:lsdException w:name="List Table 5 Dark Accent 6" w:uiPriority="50"/>
     <w:lsdException w:name="List Table 6 Colorful Accent 6" w:uiPriority="51"/>
     <w:lsdException w:name="List Table 7 Colorful Accent 6" w:uiPriority="52"/>
+    <w:lsdException w:name="Mention" w:semiHidden="1" w:unhideWhenUsed="1"/>
+    <w:lsdException w:name="Smart Hyperlink" w:semiHidden="1" w:unhideWhenUsed="1"/>
+    <w:lsdException w:name="Hashtag" w:semiHidden="1" w:unhideWhenUsed="1"/>
+    <w:lsdException w:name="Unresolved Mention" w:semiHidden="1" w:unhideWhenUsed="1"/>
+    <w:lsdException w:name="Smart Link" w:semiHidden="1" w:unhideWhenUsed="1"/>
   </w:latentStyles>
   <w:style w:type="paragraph" w:default="1" w:styleId="a">
     <w:name w:val="Normal"/>
